--- a/системне програмування/lab1.docx
+++ b/системне програмування/lab1.docx
@@ -173,7 +173,7 @@
     </w:p>
     <w:p>
       <w:pPr>
-        <w:pStyle w:val="3"/>
+        <w:pStyle w:val="Heading3"/>
         <w:shd w:val="solid" w:color="FFFFFF" w:fill="FFFFFF"/>
         <w:jc w:val="center"/>
         <w:rPr>
@@ -285,14 +285,6 @@
       </w:r>
       <w:r>
         <w:rPr>
-          <w:sz w:val="28"/>
-          <w:szCs w:val="28"/>
-          <w:lang w:val="ru-RU"/>
-        </w:rPr>
-        <w:t>.</w:t>
-      </w:r>
-      <w:r>
-        <w:rPr>
           <w:b/>
           <w:sz w:val="28"/>
           <w:szCs w:val="28"/>
@@ -509,31 +501,7 @@
         <w:rPr>
           <w:lang w:val="uk-UA"/>
         </w:rPr>
-        <w:t xml:space="preserve"> </w:t>
-      </w:r>
-      <w:r>
-        <w:rPr>
-          <w:lang w:val="uk-UA"/>
-        </w:rPr>
-        <w:t>С</w:t>
-      </w:r>
-      <w:r>
-        <w:rPr>
-          <w:lang w:val="uk-UA"/>
-        </w:rPr>
-        <w:t>.</w:t>
-      </w:r>
-      <w:r>
-        <w:rPr>
-          <w:lang w:val="uk-UA"/>
-        </w:rPr>
-        <w:t>С</w:t>
-      </w:r>
-      <w:r>
-        <w:rPr>
-          <w:lang w:val="uk-UA"/>
-        </w:rPr>
-        <w:t>.</w:t>
+        <w:t xml:space="preserve"> С.С.</w:t>
       </w:r>
     </w:p>
     <w:p>
@@ -589,31 +557,13 @@
         <w:rPr>
           <w:lang w:val="uk-UA"/>
         </w:rPr>
-        <w:t xml:space="preserve">ст. гр. </w:t>
-      </w:r>
-      <w:r>
-        <w:rPr>
-          <w:lang w:val="uk-UA"/>
-        </w:rPr>
-        <w:t>ІТ</w:t>
-      </w:r>
-      <w:r>
-        <w:rPr>
-          <w:lang w:val="uk-UA"/>
-        </w:rPr>
-        <w:t>-</w:t>
+        <w:t>ст. гр. ІТ-2</w:t>
       </w:r>
       <w:r>
         <w:rPr>
           <w:lang w:val="uk-UA"/>
         </w:rPr>
         <w:t>2</w:t>
-      </w:r>
-      <w:r>
-        <w:rPr>
-          <w:lang w:val="uk-UA"/>
-        </w:rPr>
-        <w:t>1</w:t>
       </w:r>
     </w:p>
     <w:p>
@@ -629,19 +579,7 @@
         <w:rPr>
           <w:lang w:val="uk-UA"/>
         </w:rPr>
-        <w:t>Гук</w:t>
-      </w:r>
-      <w:r>
-        <w:rPr>
-          <w:lang w:val="uk-UA"/>
-        </w:rPr>
-        <w:t xml:space="preserve"> </w:t>
-      </w:r>
-      <w:r>
-        <w:rPr>
-          <w:lang w:val="uk-UA"/>
-        </w:rPr>
-        <w:t>Павло</w:t>
+        <w:t>Гук Павло</w:t>
       </w:r>
     </w:p>
     <w:p>
@@ -693,31 +631,7 @@
         <w:rPr>
           <w:lang w:val="uk-UA"/>
         </w:rPr>
-        <w:t xml:space="preserve"> </w:t>
-      </w:r>
-      <w:r>
-        <w:rPr>
-          <w:lang w:val="uk-UA"/>
-        </w:rPr>
-        <w:t>С</w:t>
-      </w:r>
-      <w:r>
-        <w:rPr>
-          <w:lang w:val="uk-UA"/>
-        </w:rPr>
-        <w:t>.</w:t>
-      </w:r>
-      <w:r>
-        <w:rPr>
-          <w:lang w:val="uk-UA"/>
-        </w:rPr>
-        <w:t>С</w:t>
-      </w:r>
-      <w:r>
-        <w:rPr>
-          <w:lang w:val="uk-UA"/>
-        </w:rPr>
-        <w:t>.</w:t>
+        <w:t xml:space="preserve"> С.С.</w:t>
       </w:r>
     </w:p>
     <w:p>
@@ -743,19 +657,7 @@
         <w:rPr>
           <w:lang w:val="uk-UA"/>
         </w:rPr>
-        <w:t>« ____ » ________  20</w:t>
-      </w:r>
-      <w:r>
-        <w:rPr>
-          <w:lang w:val="uk-UA"/>
-        </w:rPr>
-        <w:t>20</w:t>
-      </w:r>
-      <w:r>
-        <w:rPr>
-          <w:lang w:val="uk-UA"/>
-        </w:rPr>
-        <w:t xml:space="preserve"> р.</w:t>
+        <w:t>« ____ » ________  2020 р.</w:t>
       </w:r>
     </w:p>
     <w:p>
@@ -865,13 +767,7 @@
         <w:rPr>
           <w:lang w:val="uk-UA"/>
         </w:rPr>
-        <w:t>Львів – 20</w:t>
-      </w:r>
-      <w:r>
-        <w:rPr>
-          <w:lang w:val="uk-UA"/>
-        </w:rPr>
-        <w:t>20</w:t>
+        <w:t>Львів – 2020</w:t>
       </w:r>
     </w:p>
     <w:p>
@@ -881,11 +777,14 @@
         <w:jc w:val="both"/>
         <w:rPr>
           <w:sz w:val="28"/>
-          <w:lang w:val="uk-UA"/>
-        </w:rPr>
-      </w:pPr>
-      <w:r>
-        <w:rPr>
+          <w:szCs w:val="28"/>
+          <w:lang w:val="uk-UA"/>
+        </w:rPr>
+      </w:pPr>
+      <w:r>
+        <w:rPr>
+          <w:b/>
+          <w:bCs/>
           <w:sz w:val="28"/>
           <w:szCs w:val="28"/>
           <w:lang w:val="uk-UA"/>
@@ -896,13 +795,95 @@
       <w:r>
         <w:rPr>
           <w:sz w:val="28"/>
-          <w:lang w:val="uk-UA"/>
-        </w:rPr>
-        <w:t xml:space="preserve"> Встановити дистрибутив </w:t>
-      </w:r>
-      <w:r>
-        <w:rPr>
-          <w:sz w:val="28"/>
+          <w:szCs w:val="28"/>
+          <w:lang w:val="uk-UA"/>
+        </w:rPr>
+        <w:t xml:space="preserve"> </w:t>
+      </w:r>
+      <w:proofErr w:type="spellStart"/>
+      <w:r>
+        <w:rPr>
+          <w:sz w:val="28"/>
+          <w:szCs w:val="28"/>
+        </w:rPr>
+        <w:t>Встановити</w:t>
+      </w:r>
+      <w:proofErr w:type="spellEnd"/>
+      <w:r>
+        <w:rPr>
+          <w:sz w:val="28"/>
+          <w:szCs w:val="28"/>
+        </w:rPr>
+        <w:t xml:space="preserve"> </w:t>
+      </w:r>
+      <w:proofErr w:type="spellStart"/>
+      <w:r>
+        <w:rPr>
+          <w:sz w:val="28"/>
+          <w:szCs w:val="28"/>
+        </w:rPr>
+        <w:t>на</w:t>
+      </w:r>
+      <w:proofErr w:type="spellEnd"/>
+      <w:r>
+        <w:rPr>
+          <w:sz w:val="28"/>
+          <w:szCs w:val="28"/>
+        </w:rPr>
+        <w:t xml:space="preserve"> </w:t>
+      </w:r>
+      <w:proofErr w:type="spellStart"/>
+      <w:r>
+        <w:rPr>
+          <w:sz w:val="28"/>
+          <w:szCs w:val="28"/>
+        </w:rPr>
+        <w:t>налаштувати</w:t>
+      </w:r>
+      <w:proofErr w:type="spellEnd"/>
+      <w:r>
+        <w:rPr>
+          <w:sz w:val="28"/>
+          <w:szCs w:val="28"/>
+        </w:rPr>
+        <w:t xml:space="preserve"> </w:t>
+      </w:r>
+      <w:proofErr w:type="spellStart"/>
+      <w:r>
+        <w:rPr>
+          <w:sz w:val="28"/>
+          <w:szCs w:val="28"/>
+        </w:rPr>
+        <w:t>операційну</w:t>
+      </w:r>
+      <w:proofErr w:type="spellEnd"/>
+      <w:r>
+        <w:rPr>
+          <w:sz w:val="28"/>
+          <w:szCs w:val="28"/>
+        </w:rPr>
+        <w:t xml:space="preserve"> </w:t>
+      </w:r>
+      <w:proofErr w:type="spellStart"/>
+      <w:r>
+        <w:rPr>
+          <w:sz w:val="28"/>
+          <w:szCs w:val="28"/>
+        </w:rPr>
+        <w:t>систему</w:t>
+      </w:r>
+      <w:proofErr w:type="spellEnd"/>
+      <w:r>
+        <w:rPr>
+          <w:sz w:val="28"/>
+          <w:szCs w:val="28"/>
+        </w:rPr>
+        <w:t xml:space="preserve"> </w:t>
+      </w:r>
+      <w:r>
+        <w:rPr>
+          <w:sz w:val="28"/>
+          <w:szCs w:val="28"/>
           <w:lang w:val="en-US"/>
         </w:rPr>
         <w:t>Linux</w:t>
@@ -910,16 +891,170 @@
       <w:r>
         <w:rPr>
           <w:sz w:val="28"/>
+          <w:szCs w:val="28"/>
           <w:lang w:val="ru-RU"/>
         </w:rPr>
         <w:t xml:space="preserve"> </w:t>
       </w:r>
-      <w:r>
-        <w:rPr>
-          <w:sz w:val="28"/>
-          <w:lang w:val="uk-UA"/>
-        </w:rPr>
-        <w:t>та створити папку для спільного використання.</w:t>
+      <w:proofErr w:type="spellStart"/>
+      <w:r>
+        <w:rPr>
+          <w:sz w:val="28"/>
+          <w:szCs w:val="28"/>
+        </w:rPr>
+        <w:t>на</w:t>
+      </w:r>
+      <w:proofErr w:type="spellEnd"/>
+      <w:r>
+        <w:rPr>
+          <w:sz w:val="28"/>
+          <w:szCs w:val="28"/>
+        </w:rPr>
+        <w:t xml:space="preserve"> </w:t>
+      </w:r>
+      <w:proofErr w:type="spellStart"/>
+      <w:r>
+        <w:rPr>
+          <w:sz w:val="28"/>
+          <w:szCs w:val="28"/>
+        </w:rPr>
+        <w:t>віртуальну</w:t>
+      </w:r>
+      <w:proofErr w:type="spellEnd"/>
+      <w:r>
+        <w:rPr>
+          <w:sz w:val="28"/>
+          <w:szCs w:val="28"/>
+        </w:rPr>
+        <w:t xml:space="preserve"> </w:t>
+      </w:r>
+      <w:proofErr w:type="spellStart"/>
+      <w:r>
+        <w:rPr>
+          <w:sz w:val="28"/>
+          <w:szCs w:val="28"/>
+        </w:rPr>
+        <w:t>машину</w:t>
+      </w:r>
+      <w:proofErr w:type="spellEnd"/>
+      <w:r>
+        <w:rPr>
+          <w:sz w:val="28"/>
+          <w:szCs w:val="28"/>
+        </w:rPr>
+        <w:t xml:space="preserve">, </w:t>
+      </w:r>
+      <w:proofErr w:type="spellStart"/>
+      <w:r>
+        <w:rPr>
+          <w:sz w:val="28"/>
+          <w:szCs w:val="28"/>
+        </w:rPr>
+        <w:t>або</w:t>
+      </w:r>
+      <w:proofErr w:type="spellEnd"/>
+      <w:r>
+        <w:rPr>
+          <w:sz w:val="28"/>
+          <w:szCs w:val="28"/>
+        </w:rPr>
+        <w:t xml:space="preserve"> </w:t>
+      </w:r>
+      <w:proofErr w:type="spellStart"/>
+      <w:r>
+        <w:rPr>
+          <w:sz w:val="28"/>
+          <w:szCs w:val="28"/>
+        </w:rPr>
+        <w:t>встановити</w:t>
+      </w:r>
+      <w:proofErr w:type="spellEnd"/>
+      <w:r>
+        <w:rPr>
+          <w:sz w:val="28"/>
+          <w:szCs w:val="28"/>
+        </w:rPr>
+        <w:t xml:space="preserve"> </w:t>
+      </w:r>
+      <w:proofErr w:type="spellStart"/>
+      <w:r>
+        <w:rPr>
+          <w:sz w:val="28"/>
+          <w:szCs w:val="28"/>
+        </w:rPr>
+        <w:t>паралельно</w:t>
+      </w:r>
+      <w:proofErr w:type="spellEnd"/>
+      <w:r>
+        <w:rPr>
+          <w:sz w:val="28"/>
+          <w:szCs w:val="28"/>
+        </w:rPr>
+        <w:t xml:space="preserve"> </w:t>
+      </w:r>
+      <w:proofErr w:type="spellStart"/>
+      <w:r>
+        <w:rPr>
+          <w:sz w:val="28"/>
+          <w:szCs w:val="28"/>
+        </w:rPr>
+        <w:t>до</w:t>
+      </w:r>
+      <w:proofErr w:type="spellEnd"/>
+      <w:r>
+        <w:rPr>
+          <w:sz w:val="28"/>
+          <w:szCs w:val="28"/>
+        </w:rPr>
+        <w:t xml:space="preserve"> </w:t>
+      </w:r>
+      <w:proofErr w:type="spellStart"/>
+      <w:r>
+        <w:rPr>
+          <w:sz w:val="28"/>
+          <w:szCs w:val="28"/>
+        </w:rPr>
+        <w:t>основної</w:t>
+      </w:r>
+      <w:proofErr w:type="spellEnd"/>
+      <w:r>
+        <w:rPr>
+          <w:sz w:val="28"/>
+          <w:szCs w:val="28"/>
+        </w:rPr>
+        <w:t xml:space="preserve"> </w:t>
+      </w:r>
+      <w:proofErr w:type="spellStart"/>
+      <w:r>
+        <w:rPr>
+          <w:sz w:val="28"/>
+          <w:szCs w:val="28"/>
+        </w:rPr>
+        <w:t>операційної</w:t>
+      </w:r>
+      <w:proofErr w:type="spellEnd"/>
+      <w:r>
+        <w:rPr>
+          <w:sz w:val="28"/>
+          <w:szCs w:val="28"/>
+        </w:rPr>
+        <w:t xml:space="preserve"> </w:t>
+      </w:r>
+      <w:proofErr w:type="spellStart"/>
+      <w:r>
+        <w:rPr>
+          <w:sz w:val="28"/>
+          <w:szCs w:val="28"/>
+        </w:rPr>
+        <w:t>системи</w:t>
+      </w:r>
+      <w:proofErr w:type="spellEnd"/>
+      <w:r>
+        <w:rPr>
+          <w:sz w:val="28"/>
+          <w:szCs w:val="28"/>
+        </w:rPr>
+        <w:t>.</w:t>
       </w:r>
     </w:p>
     <w:p>
@@ -955,13 +1090,102 @@
     </w:p>
     <w:p>
       <w:pPr>
+        <w:pStyle w:val="ListParagraph"/>
+        <w:numPr>
+          <w:ilvl w:val="0"/>
+          <w:numId w:val="3"/>
+        </w:numPr>
         <w:spacing w:line="25" w:lineRule="atLeast"/>
-        <w:ind w:firstLine="720"/>
-        <w:jc w:val="both"/>
-        <w:rPr>
-          <w:sz w:val="28"/>
-          <w:szCs w:val="28"/>
-          <w:lang w:val="uk-UA"/>
+        <w:rPr>
+          <w:sz w:val="28"/>
+          <w:szCs w:val="28"/>
+          <w:lang w:val="en-US"/>
+        </w:rPr>
+      </w:pPr>
+      <w:r>
+        <w:rPr>
+          <w:sz w:val="28"/>
+          <w:szCs w:val="28"/>
+          <w:lang w:val="uk-UA"/>
+        </w:rPr>
+        <w:t xml:space="preserve">Встановлюю </w:t>
+      </w:r>
+      <w:proofErr w:type="spellStart"/>
+      <w:r>
+        <w:rPr>
+          <w:sz w:val="28"/>
+          <w:szCs w:val="28"/>
+          <w:lang w:val="en-US"/>
+        </w:rPr>
+        <w:t>Virtualbox</w:t>
+      </w:r>
+      <w:proofErr w:type="spellEnd"/>
+      <w:r>
+        <w:rPr>
+          <w:sz w:val="28"/>
+          <w:szCs w:val="28"/>
+          <w:lang w:val="en-US"/>
+        </w:rPr>
+        <w:t xml:space="preserve"> </w:t>
+      </w:r>
+      <w:r>
+        <w:rPr>
+          <w:sz w:val="28"/>
+          <w:szCs w:val="28"/>
+          <w:lang w:val="uk-UA"/>
+        </w:rPr>
+        <w:t xml:space="preserve">та завантажую дистрибутив </w:t>
+      </w:r>
+      <w:r>
+        <w:rPr>
+          <w:sz w:val="28"/>
+          <w:szCs w:val="28"/>
+          <w:lang w:val="en-US"/>
+        </w:rPr>
+        <w:t xml:space="preserve">Linux. </w:t>
+      </w:r>
+      <w:r>
+        <w:rPr>
+          <w:sz w:val="28"/>
+          <w:szCs w:val="28"/>
+          <w:lang w:val="uk-UA"/>
+        </w:rPr>
+        <w:t>Створюю нову віртуальну</w:t>
+      </w:r>
+      <w:r>
+        <w:rPr>
+          <w:sz w:val="28"/>
+          <w:szCs w:val="28"/>
+          <w:lang w:val="en-US"/>
+        </w:rPr>
+        <w:t xml:space="preserve"> </w:t>
+      </w:r>
+      <w:r>
+        <w:rPr>
+          <w:sz w:val="28"/>
+          <w:szCs w:val="28"/>
+          <w:lang w:val="uk-UA"/>
+        </w:rPr>
+        <w:t xml:space="preserve">та додаю до неї щойно скачаний </w:t>
+      </w:r>
+      <w:r>
+        <w:rPr>
+          <w:sz w:val="28"/>
+          <w:szCs w:val="28"/>
+          <w:lang w:val="en-US"/>
+        </w:rPr>
+        <w:t>Ubuntu.</w:t>
+      </w:r>
+    </w:p>
+    <w:p>
+      <w:pPr>
+        <w:pStyle w:val="ListParagraph"/>
+        <w:spacing w:line="25" w:lineRule="atLeast"/>
+        <w:ind w:left="1080"/>
+        <w:rPr>
+          <w:sz w:val="28"/>
+          <w:szCs w:val="28"/>
+          <w:lang w:val="en-US"/>
         </w:rPr>
       </w:pPr>
     </w:p>
@@ -1047,6 +1271,79 @@
         </w:drawing>
       </w:r>
     </w:p>
+    <w:p/>
+    <w:p>
+      <w:pPr>
+        <w:pStyle w:val="ListParagraph"/>
+        <w:numPr>
+          <w:ilvl w:val="0"/>
+          <w:numId w:val="3"/>
+        </w:numPr>
+        <w:rPr>
+          <w:sz w:val="28"/>
+          <w:szCs w:val="28"/>
+        </w:rPr>
+      </w:pPr>
+      <w:r>
+        <w:rPr>
+          <w:sz w:val="28"/>
+          <w:szCs w:val="28"/>
+          <w:lang w:val="uk-UA"/>
+        </w:rPr>
+        <w:t>Проводжу налаштування системи</w:t>
+      </w:r>
+      <w:r>
+        <w:rPr>
+          <w:sz w:val="28"/>
+          <w:szCs w:val="28"/>
+          <w:lang w:val="en-US"/>
+        </w:rPr>
+        <w:t xml:space="preserve">: </w:t>
+      </w:r>
+      <w:r>
+        <w:rPr>
+          <w:sz w:val="28"/>
+          <w:szCs w:val="28"/>
+          <w:lang w:val="uk-UA"/>
+        </w:rPr>
+        <w:t>в</w:t>
+      </w:r>
+      <w:r>
+        <w:rPr>
+          <w:sz w:val="28"/>
+          <w:szCs w:val="28"/>
+          <w:lang w:val="uk-UA"/>
+        </w:rPr>
+        <w:t>ибираю</w:t>
+      </w:r>
+      <w:r>
+        <w:rPr>
+          <w:sz w:val="28"/>
+          <w:szCs w:val="28"/>
+          <w:lang w:val="uk-UA"/>
+        </w:rPr>
+        <w:t xml:space="preserve"> мову, тип інсталяції та </w:t>
+      </w:r>
+      <w:proofErr w:type="spellStart"/>
+      <w:r>
+        <w:rPr>
+          <w:sz w:val="28"/>
+          <w:szCs w:val="28"/>
+          <w:lang w:val="uk-UA"/>
+        </w:rPr>
+        <w:t>таймзону</w:t>
+      </w:r>
+      <w:proofErr w:type="spellEnd"/>
+      <w:r>
+        <w:rPr>
+          <w:sz w:val="28"/>
+          <w:szCs w:val="28"/>
+          <w:lang w:val="uk-UA"/>
+        </w:rPr>
+        <w:t xml:space="preserve"> і створюю пароль.</w:t>
+      </w:r>
+    </w:p>
+    <w:p/>
     <w:p>
       <w:r>
         <w:rPr>
@@ -1344,16 +1641,69 @@
         </w:drawing>
       </w:r>
     </w:p>
+    <w:p/>
+    <w:p/>
+    <w:p>
+      <w:pPr>
+        <w:pStyle w:val="ListParagraph"/>
+        <w:numPr>
+          <w:ilvl w:val="0"/>
+          <w:numId w:val="3"/>
+        </w:numPr>
+        <w:rPr>
+          <w:sz w:val="28"/>
+          <w:szCs w:val="28"/>
+          <w:lang w:val="uk-UA"/>
+        </w:rPr>
+      </w:pPr>
+      <w:proofErr w:type="spellStart"/>
+      <w:r>
+        <w:rPr>
+          <w:sz w:val="28"/>
+          <w:szCs w:val="28"/>
+          <w:lang w:val="uk-UA"/>
+        </w:rPr>
+        <w:lastRenderedPageBreak/>
+        <w:t>Ствоюю</w:t>
+      </w:r>
+      <w:proofErr w:type="spellEnd"/>
+      <w:r>
+        <w:rPr>
+          <w:sz w:val="28"/>
+          <w:szCs w:val="28"/>
+          <w:lang w:val="uk-UA"/>
+        </w:rPr>
+        <w:t xml:space="preserve"> спільну теку</w:t>
+      </w:r>
+      <w:r>
+        <w:rPr>
+          <w:sz w:val="28"/>
+          <w:szCs w:val="28"/>
+          <w:lang w:val="uk-UA"/>
+        </w:rPr>
+        <w:t xml:space="preserve"> на моїй операційній системі.</w:t>
+      </w:r>
+    </w:p>
+    <w:p>
+      <w:pPr>
+        <w:pStyle w:val="ListParagraph"/>
+        <w:ind w:left="1080"/>
+        <w:rPr>
+          <w:sz w:val="28"/>
+          <w:szCs w:val="28"/>
+          <w:lang w:val="uk-UA"/>
+        </w:rPr>
+      </w:pPr>
+    </w:p>
     <w:p>
       <w:r>
         <w:rPr>
           <w:noProof/>
         </w:rPr>
-        <w:lastRenderedPageBreak/>
         <w:drawing>
-          <wp:inline distT="0" distB="0" distL="0" distR="0" wp14:anchorId="51B9802D" wp14:editId="1E9F934E">
-            <wp:extent cx="6120765" cy="4274820"/>
-            <wp:effectExtent l="0" t="0" r="0" b="0"/>
+          <wp:inline distT="0" distB="0" distL="0" distR="0" wp14:anchorId="51B9802D" wp14:editId="448156A1">
+            <wp:extent cx="5750560" cy="4016264"/>
+            <wp:effectExtent l="0" t="0" r="2540" b="0"/>
             <wp:docPr id="12" name="Рисунок 12"/>
             <wp:cNvGraphicFramePr>
               <a:graphicFrameLocks xmlns:a="http://schemas.openxmlformats.org/drawingml/2006/main" noChangeAspect="1"/>
@@ -1374,7 +1724,7 @@
                   <pic:spPr>
                     <a:xfrm>
                       <a:off x="0" y="0"/>
-                      <a:ext cx="6120765" cy="4274820"/>
+                      <a:ext cx="5757005" cy="4020766"/>
                     </a:xfrm>
                     <a:prstGeom prst="rect">
                       <a:avLst/>
@@ -1387,15 +1737,57 @@
         </w:drawing>
       </w:r>
     </w:p>
+    <w:p/>
+    <w:p>
+      <w:pPr>
+        <w:pStyle w:val="ListParagraph"/>
+        <w:numPr>
+          <w:ilvl w:val="0"/>
+          <w:numId w:val="3"/>
+        </w:numPr>
+        <w:rPr>
+          <w:sz w:val="28"/>
+          <w:szCs w:val="28"/>
+          <w:lang w:val="uk-UA"/>
+        </w:rPr>
+      </w:pPr>
+      <w:r>
+        <w:rPr>
+          <w:sz w:val="28"/>
+          <w:szCs w:val="28"/>
+          <w:lang w:val="uk-UA"/>
+        </w:rPr>
+        <w:t>Встанов</w:t>
+      </w:r>
+      <w:r>
+        <w:rPr>
+          <w:sz w:val="28"/>
+          <w:szCs w:val="28"/>
+          <w:lang w:val="uk-UA"/>
+        </w:rPr>
+        <w:t>люю розширення для віртуальної машини. Та проводжу тестування.</w:t>
+      </w:r>
+    </w:p>
+    <w:p>
+      <w:pPr>
+        <w:pStyle w:val="ListParagraph"/>
+        <w:ind w:left="1080"/>
+        <w:rPr>
+          <w:sz w:val="28"/>
+          <w:szCs w:val="28"/>
+          <w:lang w:val="uk-UA"/>
+        </w:rPr>
+      </w:pPr>
+    </w:p>
     <w:p>
       <w:r>
         <w:rPr>
           <w:noProof/>
         </w:rPr>
         <w:drawing>
-          <wp:inline distT="0" distB="0" distL="0" distR="0" wp14:anchorId="24ECAD05" wp14:editId="26B66C10">
-            <wp:extent cx="5061210" cy="4553184"/>
-            <wp:effectExtent l="0" t="0" r="6350" b="0"/>
+          <wp:inline distT="0" distB="0" distL="0" distR="0" wp14:anchorId="24ECAD05" wp14:editId="705895EC">
+            <wp:extent cx="4795520" cy="4314163"/>
+            <wp:effectExtent l="0" t="0" r="5080" b="4445"/>
             <wp:docPr id="13" name="Рисунок 13"/>
             <wp:cNvGraphicFramePr>
               <a:graphicFrameLocks xmlns:a="http://schemas.openxmlformats.org/drawingml/2006/main" noChangeAspect="1"/>
@@ -1416,7 +1808,7 @@
                   <pic:spPr>
                     <a:xfrm>
                       <a:off x="0" y="0"/>
-                      <a:ext cx="5061210" cy="4553184"/>
+                      <a:ext cx="4801438" cy="4319487"/>
                     </a:xfrm>
                     <a:prstGeom prst="rect">
                       <a:avLst/>
@@ -1432,6 +1824,7 @@
     <w:p>
       <w:proofErr w:type="spellStart"/>
       <w:r>
+        <w:lastRenderedPageBreak/>
         <w:t>sudo</w:t>
       </w:r>
       <w:proofErr w:type="spellEnd"/>
@@ -1444,10 +1837,18 @@
       </w:r>
       <w:proofErr w:type="spellEnd"/>
       <w:r>
-        <w:t xml:space="preserve"> pavlo </w:t>
+        <w:t xml:space="preserve"> </w:t>
       </w:r>
       <w:proofErr w:type="spellStart"/>
       <w:r>
+        <w:t>pavlo</w:t>
+      </w:r>
+      <w:proofErr w:type="spellEnd"/>
+      <w:r>
+        <w:t xml:space="preserve"> </w:t>
+      </w:r>
+      <w:proofErr w:type="spellStart"/>
+      <w:r>
         <w:t>vboxsf</w:t>
       </w:r>
       <w:proofErr w:type="spellEnd"/>
@@ -1457,7 +1858,6 @@
         <w:rPr>
           <w:noProof/>
         </w:rPr>
-        <w:lastRenderedPageBreak/>
         <w:drawing>
           <wp:inline distT="0" distB="0" distL="0" distR="0" wp14:anchorId="0FC2C6D2" wp14:editId="3E521B0A">
             <wp:extent cx="5067560" cy="4546834"/>
@@ -1551,12 +1951,22 @@
       </w:pPr>
       <w:r>
         <w:rPr>
+          <w:b/>
+          <w:bCs/>
           <w:sz w:val="28"/>
           <w:szCs w:val="28"/>
           <w:lang w:val="uk-UA"/>
         </w:rPr>
         <w:lastRenderedPageBreak/>
-        <w:t>Висновок:</w:t>
+        <w:t>Висновок</w:t>
+      </w:r>
+      <w:r>
+        <w:rPr>
+          <w:sz w:val="28"/>
+          <w:szCs w:val="28"/>
+          <w:lang w:val="uk-UA"/>
+        </w:rPr>
+        <w:t>:</w:t>
       </w:r>
       <w:r>
         <w:rPr>
@@ -1572,33 +1982,31 @@
           <w:szCs w:val="28"/>
           <w:lang w:val="uk-UA"/>
         </w:rPr>
-        <w:t>На лабораторній роботі я</w:t>
-      </w:r>
-      <w:r>
-        <w:rPr>
-          <w:sz w:val="28"/>
-          <w:szCs w:val="28"/>
-          <w:lang w:val="uk-UA"/>
-        </w:rPr>
-        <w:t xml:space="preserve"> зрозумів як боляче ставити віртуальну операційну систему на бета-версію </w:t>
-      </w:r>
-      <w:proofErr w:type="spellStart"/>
+        <w:t xml:space="preserve">На лабораторній роботі я встановив </w:t>
+      </w:r>
       <w:r>
         <w:rPr>
           <w:sz w:val="28"/>
           <w:szCs w:val="28"/>
           <w:lang w:val="en-US"/>
         </w:rPr>
-        <w:t>macos</w:t>
-      </w:r>
-      <w:proofErr w:type="spellEnd"/>
-      <w:r>
-        <w:rPr>
-          <w:sz w:val="28"/>
-          <w:szCs w:val="28"/>
-          <w:lang w:val="uk-UA"/>
-        </w:rPr>
-        <w:t xml:space="preserve"> та встановив </w:t>
+        <w:t>Linux</w:t>
+      </w:r>
+      <w:r>
+        <w:rPr>
+          <w:sz w:val="28"/>
+          <w:szCs w:val="28"/>
+          <w:lang w:val="ru-RU"/>
+        </w:rPr>
+        <w:t xml:space="preserve"> </w:t>
+      </w:r>
+      <w:r>
+        <w:rPr>
+          <w:sz w:val="28"/>
+          <w:szCs w:val="28"/>
+          <w:lang w:val="uk-UA"/>
+        </w:rPr>
+        <w:t xml:space="preserve">дистрибутив </w:t>
       </w:r>
       <w:r>
         <w:rPr>
@@ -1606,7 +2014,23 @@
           <w:szCs w:val="28"/>
           <w:lang w:val="en-US"/>
         </w:rPr>
-        <w:t>Linux</w:t>
+        <w:t>Ubuntu</w:t>
+      </w:r>
+      <w:r>
+        <w:rPr>
+          <w:sz w:val="28"/>
+          <w:szCs w:val="28"/>
+          <w:lang w:val="en-US"/>
+        </w:rPr>
+        <w:t xml:space="preserve"> </w:t>
+      </w:r>
+      <w:r>
+        <w:rPr>
+          <w:sz w:val="28"/>
+          <w:szCs w:val="28"/>
+          <w:lang w:val="uk-UA"/>
+        </w:rPr>
+        <w:t>на віртуальну машину</w:t>
       </w:r>
       <w:r>
         <w:rPr>
@@ -1622,31 +2046,31 @@
           <w:szCs w:val="28"/>
           <w:lang w:val="uk-UA"/>
         </w:rPr>
-        <w:t xml:space="preserve">дистрибутив </w:t>
-      </w:r>
-      <w:r>
-        <w:rPr>
-          <w:sz w:val="28"/>
-          <w:szCs w:val="28"/>
-          <w:lang w:val="en-US"/>
-        </w:rPr>
-        <w:t>Ubuntu</w:t>
-      </w:r>
-      <w:r>
-        <w:rPr>
-          <w:sz w:val="28"/>
-          <w:szCs w:val="28"/>
-          <w:lang w:val="ru-RU"/>
-        </w:rPr>
-        <w:t xml:space="preserve"> </w:t>
-      </w:r>
-      <w:r>
-        <w:rPr>
-          <w:sz w:val="28"/>
-          <w:szCs w:val="28"/>
-          <w:lang w:val="uk-UA"/>
-        </w:rPr>
-        <w:t>і спільну папку для нього.</w:t>
+        <w:t>та створив</w:t>
+      </w:r>
+      <w:r>
+        <w:rPr>
+          <w:sz w:val="28"/>
+          <w:szCs w:val="28"/>
+          <w:lang w:val="uk-UA"/>
+        </w:rPr>
+        <w:t xml:space="preserve"> спільну папку для нього</w:t>
+      </w:r>
+      <w:r>
+        <w:rPr>
+          <w:sz w:val="28"/>
+          <w:szCs w:val="28"/>
+          <w:lang w:val="uk-UA"/>
+        </w:rPr>
+        <w:t xml:space="preserve"> та моєї основної операційної системи</w:t>
+      </w:r>
+      <w:r>
+        <w:rPr>
+          <w:sz w:val="28"/>
+          <w:szCs w:val="28"/>
+          <w:lang w:val="uk-UA"/>
+        </w:rPr>
+        <w:t>.</w:t>
       </w:r>
     </w:p>
     <w:p>
@@ -1782,6 +2206,95 @@
     </w:lvl>
   </w:abstractNum>
   <w:abstractNum w:abstractNumId="1" w15:restartNumberingAfterBreak="0">
+    <w:nsid w:val="3E9175CE"/>
+    <w:multiLevelType w:val="hybridMultilevel"/>
+    <w:tmpl w:val="2E722510"/>
+    <w:lvl w:ilvl="0" w:tplc="FF3E8BE4">
+      <w:start w:val="1"/>
+      <w:numFmt w:val="decimal"/>
+      <w:lvlText w:val="%1."/>
+      <w:lvlJc w:val="left"/>
+      <w:pPr>
+        <w:ind w:left="1080" w:hanging="360"/>
+      </w:pPr>
+      <w:rPr>
+        <w:rFonts w:hint="default"/>
+      </w:rPr>
+    </w:lvl>
+    <w:lvl w:ilvl="1" w:tplc="08090019" w:tentative="1">
+      <w:start w:val="1"/>
+      <w:numFmt w:val="lowerLetter"/>
+      <w:lvlText w:val="%2."/>
+      <w:lvlJc w:val="left"/>
+      <w:pPr>
+        <w:ind w:left="1800" w:hanging="360"/>
+      </w:pPr>
+    </w:lvl>
+    <w:lvl w:ilvl="2" w:tplc="0809001B" w:tentative="1">
+      <w:start w:val="1"/>
+      <w:numFmt w:val="lowerRoman"/>
+      <w:lvlText w:val="%3."/>
+      <w:lvlJc w:val="right"/>
+      <w:pPr>
+        <w:ind w:left="2520" w:hanging="180"/>
+      </w:pPr>
+    </w:lvl>
+    <w:lvl w:ilvl="3" w:tplc="0809000F" w:tentative="1">
+      <w:start w:val="1"/>
+      <w:numFmt w:val="decimal"/>
+      <w:lvlText w:val="%4."/>
+      <w:lvlJc w:val="left"/>
+      <w:pPr>
+        <w:ind w:left="3240" w:hanging="360"/>
+      </w:pPr>
+    </w:lvl>
+    <w:lvl w:ilvl="4" w:tplc="08090019" w:tentative="1">
+      <w:start w:val="1"/>
+      <w:numFmt w:val="lowerLetter"/>
+      <w:lvlText w:val="%5."/>
+      <w:lvlJc w:val="left"/>
+      <w:pPr>
+        <w:ind w:left="3960" w:hanging="360"/>
+      </w:pPr>
+    </w:lvl>
+    <w:lvl w:ilvl="5" w:tplc="0809001B" w:tentative="1">
+      <w:start w:val="1"/>
+      <w:numFmt w:val="lowerRoman"/>
+      <w:lvlText w:val="%6."/>
+      <w:lvlJc w:val="right"/>
+      <w:pPr>
+        <w:ind w:left="4680" w:hanging="180"/>
+      </w:pPr>
+    </w:lvl>
+    <w:lvl w:ilvl="6" w:tplc="0809000F" w:tentative="1">
+      <w:start w:val="1"/>
+      <w:numFmt w:val="decimal"/>
+      <w:lvlText w:val="%7."/>
+      <w:lvlJc w:val="left"/>
+      <w:pPr>
+        <w:ind w:left="5400" w:hanging="360"/>
+      </w:pPr>
+    </w:lvl>
+    <w:lvl w:ilvl="7" w:tplc="08090019" w:tentative="1">
+      <w:start w:val="1"/>
+      <w:numFmt w:val="lowerLetter"/>
+      <w:lvlText w:val="%8."/>
+      <w:lvlJc w:val="left"/>
+      <w:pPr>
+        <w:ind w:left="6120" w:hanging="360"/>
+      </w:pPr>
+    </w:lvl>
+    <w:lvl w:ilvl="8" w:tplc="0809001B" w:tentative="1">
+      <w:start w:val="1"/>
+      <w:numFmt w:val="lowerRoman"/>
+      <w:lvlText w:val="%9."/>
+      <w:lvlJc w:val="right"/>
+      <w:pPr>
+        <w:ind w:left="6840" w:hanging="180"/>
+      </w:pPr>
+    </w:lvl>
+  </w:abstractNum>
+  <w:abstractNum w:abstractNumId="2" w15:restartNumberingAfterBreak="0">
     <w:nsid w:val="56C2255E"/>
     <w:multiLevelType w:val="hybridMultilevel"/>
     <w:tmpl w:val="65865FC8"/>
@@ -1899,7 +2412,7 @@
     </w:lvl>
   </w:abstractNum>
   <w:num w:numId="1">
-    <w:abstractNumId w:val="1"/>
+    <w:abstractNumId w:val="2"/>
     <w:lvlOverride w:ilvl="0">
       <w:startOverride w:val="1"/>
     </w:lvlOverride>
@@ -1957,6 +2470,9 @@
     <w:lvlOverride w:ilvl="8">
       <w:startOverride w:val="1"/>
     </w:lvlOverride>
+  </w:num>
+  <w:num w:numId="3">
+    <w:abstractNumId w:val="1"/>
   </w:num>
 </w:numbering>
 </file>
@@ -2356,7 +2872,7 @@
     <w:lsdException w:name="Unresolved Mention" w:semiHidden="1" w:unhideWhenUsed="1"/>
     <w:lsdException w:name="Smart Link" w:semiHidden="1" w:unhideWhenUsed="1"/>
   </w:latentStyles>
-  <w:style w:type="paragraph" w:default="1" w:styleId="a">
+  <w:style w:type="paragraph" w:default="1" w:styleId="Normal">
     <w:name w:val="Normal"/>
     <w:qFormat/>
     <w:rsid w:val="00545B88"/>
@@ -2370,11 +2886,11 @@
       <w:lang w:val="en-GB"/>
     </w:rPr>
   </w:style>
-  <w:style w:type="paragraph" w:styleId="3">
+  <w:style w:type="paragraph" w:styleId="Heading3">
     <w:name w:val="heading 3"/>
-    <w:basedOn w:val="a"/>
-    <w:next w:val="a"/>
-    <w:link w:val="30"/>
+    <w:basedOn w:val="Normal"/>
+    <w:next w:val="Normal"/>
+    <w:link w:val="Heading3Char"/>
     <w:semiHidden/>
     <w:unhideWhenUsed/>
     <w:qFormat/>
@@ -2394,13 +2910,13 @@
       <w:lang w:val="ru-RU" w:eastAsia="ru-RU"/>
     </w:rPr>
   </w:style>
-  <w:style w:type="character" w:default="1" w:styleId="a0">
+  <w:style w:type="character" w:default="1" w:styleId="DefaultParagraphFont">
     <w:name w:val="Default Paragraph Font"/>
     <w:uiPriority w:val="1"/>
     <w:semiHidden/>
     <w:unhideWhenUsed/>
   </w:style>
-  <w:style w:type="table" w:default="1" w:styleId="a1">
+  <w:style w:type="table" w:default="1" w:styleId="TableNormal">
     <w:name w:val="Normal Table"/>
     <w:uiPriority w:val="99"/>
     <w:semiHidden/>
@@ -2415,16 +2931,16 @@
       </w:tblCellMar>
     </w:tblPr>
   </w:style>
-  <w:style w:type="numbering" w:default="1" w:styleId="a2">
+  <w:style w:type="numbering" w:default="1" w:styleId="NoList">
     <w:name w:val="No List"/>
     <w:uiPriority w:val="99"/>
     <w:semiHidden/>
     <w:unhideWhenUsed/>
   </w:style>
-  <w:style w:type="character" w:customStyle="1" w:styleId="30">
-    <w:name w:val="Заголовок 3 Знак"/>
-    <w:basedOn w:val="a0"/>
-    <w:link w:val="3"/>
+  <w:style w:type="character" w:customStyle="1" w:styleId="Heading3Char">
+    <w:name w:val="Heading 3 Char"/>
+    <w:basedOn w:val="DefaultParagraphFont"/>
+    <w:link w:val="Heading3"/>
     <w:semiHidden/>
     <w:rsid w:val="00545B88"/>
     <w:rPr>
@@ -2435,6 +2951,17 @@
       <w:szCs w:val="26"/>
       <w:lang w:val="ru-RU" w:eastAsia="ru-RU"/>
     </w:rPr>
+  </w:style>
+  <w:style w:type="paragraph" w:styleId="ListParagraph">
+    <w:name w:val="List Paragraph"/>
+    <w:basedOn w:val="Normal"/>
+    <w:uiPriority w:val="34"/>
+    <w:qFormat/>
+    <w:rsid w:val="004D0554"/>
+    <w:pPr>
+      <w:ind w:left="720"/>
+      <w:contextualSpacing/>
+    </w:pPr>
   </w:style>
 </w:styles>
 </file>
